--- a/part-2/Part 2 Fundamental DE.docx
+++ b/part-2/Part 2 Fundamental DE.docx
@@ -740,12 +740,12 @@
             <wp:extent cx="1728788" cy="1484148"/>
             <wp:effectExtent b="0" l="0" r="0" t="0"/>
             <wp:wrapSquare wrapText="bothSides" distB="114300" distT="114300" distL="114300" distR="114300"/>
-            <wp:docPr id="8" name="image4.png"/>
+            <wp:docPr id="8" name="image2.png"/>
             <a:graphic>
               <a:graphicData uri="http://schemas.openxmlformats.org/drawingml/2006/picture">
                 <pic:pic>
                   <pic:nvPicPr>
-                    <pic:cNvPr id="0" name="image4.png"/>
+                    <pic:cNvPr id="0" name="image2.png"/>
                     <pic:cNvPicPr preferRelativeResize="0"/>
                   </pic:nvPicPr>
                   <pic:blipFill>
@@ -918,12 +918,12 @@
           <wp:inline distB="114300" distT="114300" distL="114300" distR="114300">
             <wp:extent cx="2038350" cy="2819400"/>
             <wp:effectExtent b="0" l="0" r="0" t="0"/>
-            <wp:docPr id="9" name="image5.png"/>
+            <wp:docPr id="9" name="image3.png"/>
             <a:graphic>
               <a:graphicData uri="http://schemas.openxmlformats.org/drawingml/2006/picture">
                 <pic:pic>
                   <pic:nvPicPr>
-                    <pic:cNvPr id="0" name="image5.png"/>
+                    <pic:cNvPr id="0" name="image3.png"/>
                     <pic:cNvPicPr preferRelativeResize="0"/>
                   </pic:nvPicPr>
                   <pic:blipFill>
@@ -1057,12 +1057,12 @@
             <wp:extent cx="2314575" cy="2466975"/>
             <wp:effectExtent b="0" l="0" r="0" t="0"/>
             <wp:wrapSquare wrapText="bothSides" distB="114300" distT="114300" distL="114300" distR="114300"/>
-            <wp:docPr id="7" name="image3.png"/>
+            <wp:docPr id="7" name="image5.png"/>
             <a:graphic>
               <a:graphicData uri="http://schemas.openxmlformats.org/drawingml/2006/picture">
                 <pic:pic>
                   <pic:nvPicPr>
-                    <pic:cNvPr id="0" name="image3.png"/>
+                    <pic:cNvPr id="0" name="image5.png"/>
                     <pic:cNvPicPr preferRelativeResize="0"/>
                   </pic:nvPicPr>
                   <pic:blipFill>
@@ -1331,12 +1331,12 @@
             <wp:extent cx="1647825" cy="2524125"/>
             <wp:effectExtent b="0" l="0" r="0" t="0"/>
             <wp:wrapSquare wrapText="bothSides" distB="114300" distT="114300" distL="114300" distR="114300"/>
-            <wp:docPr id="5" name="image1.png"/>
+            <wp:docPr id="5" name="image4.png"/>
             <a:graphic>
               <a:graphicData uri="http://schemas.openxmlformats.org/drawingml/2006/picture">
                 <pic:pic>
                   <pic:nvPicPr>
-                    <pic:cNvPr id="0" name="image1.png"/>
+                    <pic:cNvPr id="0" name="image4.png"/>
                     <pic:cNvPicPr preferRelativeResize="0"/>
                   </pic:nvPicPr>
                   <pic:blipFill>
@@ -1373,12 +1373,12 @@
             <wp:extent cx="1866900" cy="2228850"/>
             <wp:effectExtent b="0" l="0" r="0" t="0"/>
             <wp:wrapSquare wrapText="bothSides" distB="114300" distT="114300" distL="114300" distR="114300"/>
-            <wp:docPr id="6" name="image2.png"/>
+            <wp:docPr id="6" name="image1.png"/>
             <a:graphic>
               <a:graphicData uri="http://schemas.openxmlformats.org/drawingml/2006/picture">
                 <pic:pic>
                   <pic:nvPicPr>
-                    <pic:cNvPr id="0" name="image2.png"/>
+                    <pic:cNvPr id="0" name="image1.png"/>
                     <pic:cNvPicPr preferRelativeResize="0"/>
                   </pic:nvPicPr>
                   <pic:blipFill>
